--- a/DA4B/DA4A.docx
+++ b/DA4B/DA4A.docx
@@ -587,6 +587,16 @@
       <w:pPr>
         <w:pStyle w:val="NoSpacing"/>
       </w:pPr>
+      <w:r>
+        <w:t>50K potentiometer</w:t>
+      </w:r>
+      <w:bookmarkStart w:id="0" w:name="_GoBack"/>
+      <w:bookmarkEnd w:id="0"/>
+    </w:p>
+    <w:p>
+      <w:pPr>
+        <w:pStyle w:val="NoSpacing"/>
+      </w:pPr>
     </w:p>
     <w:p>
       <w:pPr>
@@ -2090,6 +2100,7 @@
           <w:szCs w:val="19"/>
           <w:highlight w:val="white"/>
         </w:rPr>
+        <w:lastRenderedPageBreak/>
         <w:t>PORTB</w:t>
       </w:r>
       <w:r>
@@ -2184,7 +2195,6 @@
           <w:szCs w:val="19"/>
           <w:highlight w:val="white"/>
         </w:rPr>
-        <w:lastRenderedPageBreak/>
         <w:tab/>
       </w:r>
     </w:p>
@@ -7343,7 +7353,6 @@
           <w:szCs w:val="19"/>
           <w:highlight w:val="white"/>
         </w:rPr>
-        <w:lastRenderedPageBreak/>
         <w:t xml:space="preserve">    </w:t>
       </w:r>
     </w:p>
@@ -10069,8 +10078,6 @@
       <w:r>
         <w:t>B</w:t>
       </w:r>
-      <w:bookmarkStart w:id="0" w:name="_GoBack"/>
-      <w:bookmarkEnd w:id="0"/>
     </w:p>
     <w:p>
       <w:pPr>
@@ -10788,6 +10795,7 @@
   <w:style w:type="character" w:default="1" w:styleId="DefaultParagraphFont">
     <w:name w:val="Default Paragraph Font"/>
     <w:uiPriority w:val="1"/>
+    <w:semiHidden/>
     <w:unhideWhenUsed/>
   </w:style>
   <w:style w:type="table" w:default="1" w:styleId="TableNormal">
